--- a/Documentation/LogOfActivities.docx
+++ b/Documentation/LogOfActivities.docx
@@ -8,14 +8,14 @@
         <w:rPr>
           <w:sz w:val="32"/>
           <w:szCs w:val="32"/>
-          <w:lang w:val="en-US"/>
+          <w:lang w:val="fr-CA"/>
         </w:rPr>
       </w:pPr>
       <w:r>
         <w:rPr>
           <w:sz w:val="32"/>
           <w:szCs w:val="32"/>
-          <w:lang w:val="en-US"/>
+          <w:lang w:val="fr-CA"/>
         </w:rPr>
         <w:t>SPRINT 1</w:t>
       </w:r>
@@ -25,14 +25,14 @@
         <w:rPr>
           <w:sz w:val="22"/>
           <w:szCs w:val="22"/>
-          <w:lang w:val="en-US"/>
+          <w:lang w:val="fr-CA"/>
         </w:rPr>
       </w:pPr>
       <w:r>
         <w:rPr>
           <w:sz w:val="22"/>
           <w:szCs w:val="22"/>
-          <w:lang w:val="en-US"/>
+          <w:lang w:val="fr-CA"/>
         </w:rPr>
         <w:t>Jeremie:</w:t>
       </w:r>
@@ -42,14 +42,34 @@
         <w:rPr>
           <w:sz w:val="22"/>
           <w:szCs w:val="22"/>
-          <w:lang w:val="en-US"/>
         </w:rPr>
       </w:pPr>
       <w:r>
         <w:rPr>
           <w:sz w:val="22"/>
           <w:szCs w:val="22"/>
-          <w:lang w:val="en-US"/>
+        </w:rPr>
+        <w:t>Created GitHub Project – 30 m</w:t>
+      </w:r>
+      <w:r>
+        <w:rPr>
+          <w:sz w:val="22"/>
+          <w:szCs w:val="22"/>
+        </w:rPr>
+        <w:t>inutes</w:t>
+      </w:r>
+    </w:p>
+    <w:p>
+      <w:pPr>
+        <w:rPr>
+          <w:sz w:val="22"/>
+          <w:szCs w:val="22"/>
+        </w:rPr>
+      </w:pPr>
+      <w:r>
+        <w:rPr>
+          <w:sz w:val="22"/>
+          <w:szCs w:val="22"/>
         </w:rPr>
         <w:t>Haichuan:</w:t>
       </w:r>
@@ -59,14 +79,14 @@
         <w:rPr>
           <w:sz w:val="22"/>
           <w:szCs w:val="22"/>
-          <w:lang w:val="en-US"/>
+          <w:lang w:val="fr-CA"/>
         </w:rPr>
       </w:pPr>
       <w:r>
         <w:rPr>
           <w:sz w:val="22"/>
           <w:szCs w:val="22"/>
-          <w:lang w:val="en-US"/>
+          <w:lang w:val="fr-CA"/>
         </w:rPr>
         <w:t>Ayman:</w:t>
       </w:r>
@@ -76,14 +96,14 @@
         <w:rPr>
           <w:sz w:val="22"/>
           <w:szCs w:val="22"/>
-          <w:lang w:val="en-US"/>
+          <w:lang w:val="fr-CA"/>
         </w:rPr>
       </w:pPr>
       <w:r>
         <w:rPr>
           <w:sz w:val="22"/>
           <w:szCs w:val="22"/>
-          <w:lang w:val="en-US"/>
+          <w:lang w:val="fr-CA"/>
         </w:rPr>
         <w:t>Jeffrey:</w:t>
       </w:r>
